--- a/Шаблон_зв_ту_Python__7_.docx
+++ b/Шаблон_зв_ту_Python__7_.docx
@@ -1,6 +1,6 @@
 
 <file path=word/document.xml><?xml version="1.0" encoding="utf-8"?>
-<w:document xmlns:wpc="http://schemas.microsoft.com/office/word/2010/wordprocessingCanvas" xmlns:cx="http://schemas.microsoft.com/office/drawing/2014/chartex" xmlns:cx1="http://schemas.microsoft.com/office/drawing/2015/9/8/chartex" xmlns:cx2="http://schemas.microsoft.com/office/drawing/2015/10/21/chartex" xmlns:cx3="http://schemas.microsoft.com/office/drawing/2016/5/9/chartex" xmlns:cx4="http://schemas.microsoft.com/office/drawing/2016/5/10/chartex" xmlns:cx5="http://schemas.microsoft.com/office/drawing/2016/5/11/chartex" xmlns:cx6="http://schemas.microsoft.com/office/drawing/2016/5/12/chartex" xmlns:cx7="http://schemas.microsoft.com/office/drawing/2016/5/13/chartex" xmlns:cx8="http://schemas.microsoft.com/office/drawing/2016/5/14/chartex" xmlns:mc="http://schemas.openxmlformats.org/markup-compatibility/2006" xmlns:aink="http://schemas.microsoft.com/office/drawing/2016/ink" xmlns:am3d="http://schemas.microsoft.com/office/drawing/2017/model3d" xmlns:o="urn:schemas-microsoft-com:office:office" xmlns:oel="http://schemas.microsoft.com/office/2019/extlst" xmlns:r="http://schemas.openxmlformats.org/officeDocument/2006/relationships" xmlns:m="http://schemas.openxmlformats.org/officeDocument/2006/math" xmlns:v="urn:schemas-microsoft-com:vml" xmlns:wp14="http://schemas.microsoft.com/office/word/2010/wordprocessingDrawing" xmlns:wp="http://schemas.openxmlformats.org/drawingml/2006/wordprocessingDrawing" xmlns:w10="urn:schemas-microsoft-com:office:word" xmlns:w="http://schemas.openxmlformats.org/wordprocessingml/2006/main" xmlns:w14="http://schemas.microsoft.com/office/word/2010/wordml" xmlns:w15="http://schemas.microsoft.com/office/word/2012/wordml" xmlns:w16cex="http://schemas.microsoft.com/office/word/2018/wordml/cex" xmlns:w16cid="http://schemas.microsoft.com/office/word/2016/wordml/cid" xmlns:w16="http://schemas.microsoft.com/office/word/2018/wordml" xmlns:w16du="http://schemas.microsoft.com/office/word/2023/wordml/word16du" xmlns:w16sdtdh="http://schemas.microsoft.com/office/word/2020/wordml/sdtdatahash" xmlns:w16se="http://schemas.microsoft.com/office/word/2015/wordml/symex" xmlns:wpg="http://schemas.microsoft.com/office/word/2010/wordprocessingGroup" xmlns:wpi="http://schemas.microsoft.com/office/word/2010/wordprocessingInk" xmlns:wne="http://schemas.microsoft.com/office/word/2006/wordml" xmlns:wps="http://schemas.microsoft.com/office/word/2010/wordprocessingShape" mc:Ignorable="w14 w15 w16se w16cid w16 w16cex w16sdtdh w16du wp14">
+<w:document xmlns:wpc="http://schemas.microsoft.com/office/word/2010/wordprocessingCanvas" xmlns:cx="http://schemas.microsoft.com/office/drawing/2014/chartex" xmlns:cx1="http://schemas.microsoft.com/office/drawing/2015/9/8/chartex" xmlns:cx2="http://schemas.microsoft.com/office/drawing/2015/10/21/chartex" xmlns:cx3="http://schemas.microsoft.com/office/drawing/2016/5/9/chartex" xmlns:cx4="http://schemas.microsoft.com/office/drawing/2016/5/10/chartex" xmlns:cx5="http://schemas.microsoft.com/office/drawing/2016/5/11/chartex" xmlns:cx6="http://schemas.microsoft.com/office/drawing/2016/5/12/chartex" xmlns:cx7="http://schemas.microsoft.com/office/drawing/2016/5/13/chartex" xmlns:cx8="http://schemas.microsoft.com/office/drawing/2016/5/14/chartex" xmlns:mc="http://schemas.openxmlformats.org/markup-compatibility/2006" xmlns:aink="http://schemas.microsoft.com/office/drawing/2016/ink" xmlns:am3d="http://schemas.microsoft.com/office/drawing/2017/model3d" xmlns:o="urn:schemas-microsoft-com:office:office" xmlns:oel="http://schemas.microsoft.com/office/2019/extlst" xmlns:r="http://schemas.openxmlformats.org/officeDocument/2006/relationships" xmlns:m="http://schemas.openxmlformats.org/officeDocument/2006/math" xmlns:v="urn:schemas-microsoft-com:vml" xmlns:wp14="http://schemas.microsoft.com/office/word/2010/wordprocessingDrawing" xmlns:wp="http://schemas.openxmlformats.org/drawingml/2006/wordprocessingDrawing" xmlns:w10="urn:schemas-microsoft-com:office:word" xmlns:w="http://schemas.openxmlformats.org/wordprocessingml/2006/main" xmlns:w14="http://schemas.microsoft.com/office/word/2010/wordml" xmlns:w15="http://schemas.microsoft.com/office/word/2012/wordml" xmlns:w16cex="http://schemas.microsoft.com/office/word/2018/wordml/cex" xmlns:w16cid="http://schemas.microsoft.com/office/word/2016/wordml/cid" xmlns:w16="http://schemas.microsoft.com/office/word/2018/wordml" xmlns:w16du="http://schemas.microsoft.com/office/word/2023/wordml/word16du" xmlns:w16sdtdh="http://schemas.microsoft.com/office/word/2020/wordml/sdtdatahash" xmlns:w16sdtfl="http://schemas.microsoft.com/office/word/2024/wordml/sdtformatlock" xmlns:w16se="http://schemas.microsoft.com/office/word/2015/wordml/symex" xmlns:wpg="http://schemas.microsoft.com/office/word/2010/wordprocessingGroup" xmlns:wpi="http://schemas.microsoft.com/office/word/2010/wordprocessingInk" xmlns:wne="http://schemas.microsoft.com/office/word/2006/wordml" xmlns:wps="http://schemas.microsoft.com/office/word/2010/wordprocessingShape" mc:Ignorable="w14 w15 w16se w16cid w16 w16cex w16sdtdh w16sdtfl w16du wp14">
   <w:body>
     <w:p>
       <w:pPr>
@@ -124,7 +124,6 @@
           <w:szCs w:val="28"/>
         </w:rPr>
       </w:pPr>
-      <w:proofErr w:type="spellStart"/>
       <w:r>
         <w:rPr>
           <w:b/>
@@ -132,17 +131,7 @@
           <w:sz w:val="28"/>
           <w:szCs w:val="28"/>
         </w:rPr>
-        <w:t>ЗВІТ</w:t>
-      </w:r>
-      <w:proofErr w:type="spellEnd"/>
-      <w:r>
-        <w:rPr>
-          <w:b/>
-          <w:bCs/>
-          <w:sz w:val="28"/>
-          <w:szCs w:val="28"/>
-        </w:rPr>
-        <w:t xml:space="preserve"> </w:t>
+        <w:t xml:space="preserve">ЗВІТ </w:t>
       </w:r>
     </w:p>
     <w:p>
@@ -164,19 +153,18 @@
           <w:sz w:val="28"/>
           <w:szCs w:val="28"/>
         </w:rPr>
-        <w:t xml:space="preserve">ПРО </w:t>
-      </w:r>
-      <w:proofErr w:type="spellStart"/>
+        <w:t>ПРО ВИКОНАННЯ ПРАКТИЧНО</w:t>
+      </w:r>
       <w:r>
         <w:rPr>
           <w:b/>
           <w:bCs/>
           <w:sz w:val="28"/>
           <w:szCs w:val="28"/>
-        </w:rPr>
-        <w:t>ВИКОНАННЯ</w:t>
-      </w:r>
-      <w:proofErr w:type="spellEnd"/>
+          <w:lang w:val="uk-UA"/>
+        </w:rPr>
+        <w:t>Ї</w:t>
+      </w:r>
       <w:r>
         <w:rPr>
           <w:b/>
@@ -184,7 +172,7 @@
           <w:sz w:val="28"/>
           <w:szCs w:val="28"/>
         </w:rPr>
-        <w:t xml:space="preserve"> ПРАКТИЧНО</w:t>
+        <w:t xml:space="preserve"> РОБОТИ </w:t>
       </w:r>
       <w:r>
         <w:rPr>
@@ -194,7 +182,7 @@
           <w:szCs w:val="28"/>
           <w:lang w:val="uk-UA"/>
         </w:rPr>
-        <w:t>Ї</w:t>
+        <w:t>№</w:t>
       </w:r>
       <w:r>
         <w:rPr>
@@ -203,46 +191,64 @@
           <w:sz w:val="28"/>
           <w:szCs w:val="28"/>
         </w:rPr>
+        <w:t>1</w:t>
+      </w:r>
+    </w:p>
+    <w:p>
+      <w:pPr>
+        <w:jc w:val="center"/>
+        <w:rPr>
+          <w:rFonts w:ascii="Times New Roman" w:hAnsi="Times New Roman" w:cs="Times New Roman"/>
+          <w:sz w:val="28"/>
+          <w:lang w:val="uk-UA"/>
+        </w:rPr>
+      </w:pPr>
+      <w:r>
+        <w:rPr>
+          <w:rFonts w:ascii="Times New Roman" w:hAnsi="Times New Roman" w:cs="Times New Roman"/>
+          <w:sz w:val="28"/>
+          <w:lang w:val="uk-UA"/>
+        </w:rPr>
+        <w:t>з дисципліни</w:t>
+      </w:r>
+      <w:r>
+        <w:rPr>
+          <w:rFonts w:ascii="Times New Roman" w:hAnsi="Times New Roman" w:cs="Times New Roman"/>
+          <w:sz w:val="28"/>
+        </w:rPr>
         <w:t xml:space="preserve"> </w:t>
       </w:r>
-      <w:proofErr w:type="spellStart"/>
-      <w:r>
-        <w:rPr>
-          <w:b/>
-          <w:bCs/>
-          <w:sz w:val="28"/>
-          <w:szCs w:val="28"/>
-        </w:rPr>
-        <w:t>РОБОТИ</w:t>
-      </w:r>
-      <w:proofErr w:type="spellEnd"/>
-      <w:r>
-        <w:rPr>
-          <w:b/>
-          <w:bCs/>
-          <w:sz w:val="28"/>
-          <w:szCs w:val="28"/>
-        </w:rPr>
-        <w:t xml:space="preserve"> </w:t>
-      </w:r>
-      <w:r>
-        <w:rPr>
-          <w:b/>
-          <w:bCs/>
-          <w:sz w:val="28"/>
-          <w:szCs w:val="28"/>
-          <w:lang w:val="uk-UA"/>
-        </w:rPr>
-        <w:t>№</w:t>
-      </w:r>
-      <w:r>
-        <w:rPr>
-          <w:b/>
-          <w:bCs/>
-          <w:sz w:val="28"/>
-          <w:szCs w:val="28"/>
-        </w:rPr>
-        <w:t>1</w:t>
+      <w:r>
+        <w:rPr>
+          <w:rFonts w:ascii="Times New Roman" w:hAnsi="Times New Roman" w:cs="Times New Roman"/>
+          <w:sz w:val="28"/>
+          <w:lang w:val="uk-UA"/>
+        </w:rPr>
+        <w:t>«</w:t>
+      </w:r>
+      <w:r>
+        <w:rPr>
+          <w:rFonts w:ascii="Times New Roman" w:hAnsi="Times New Roman" w:cs="Times New Roman"/>
+          <w:sz w:val="28"/>
+          <w:lang w:val="uk-UA"/>
+        </w:rPr>
+        <w:t xml:space="preserve">Програмування мовою </w:t>
+      </w:r>
+      <w:r>
+        <w:rPr>
+          <w:rFonts w:ascii="Times New Roman" w:hAnsi="Times New Roman" w:cs="Times New Roman"/>
+          <w:sz w:val="28"/>
+          <w:lang w:val="en-US"/>
+        </w:rPr>
+        <w:t>Python</w:t>
+      </w:r>
+      <w:r>
+        <w:rPr>
+          <w:rFonts w:ascii="Times New Roman" w:hAnsi="Times New Roman" w:cs="Times New Roman"/>
+          <w:sz w:val="28"/>
+          <w:lang w:val="uk-UA"/>
+        </w:rPr>
+        <w:t>»</w:t>
       </w:r>
     </w:p>
     <w:p>
@@ -260,46 +266,7 @@
           <w:sz w:val="28"/>
           <w:lang w:val="uk-UA"/>
         </w:rPr>
-        <w:t>з дисципліни</w:t>
-      </w:r>
-      <w:r>
-        <w:rPr>
-          <w:rFonts w:ascii="Times New Roman" w:hAnsi="Times New Roman" w:cs="Times New Roman"/>
-          <w:sz w:val="28"/>
-        </w:rPr>
-        <w:t xml:space="preserve"> </w:t>
-      </w:r>
-      <w:r>
-        <w:rPr>
-          <w:rFonts w:ascii="Times New Roman" w:hAnsi="Times New Roman" w:cs="Times New Roman"/>
-          <w:sz w:val="28"/>
-          <w:lang w:val="uk-UA"/>
-        </w:rPr>
-        <w:t>«</w:t>
-      </w:r>
-      <w:r>
-        <w:rPr>
-          <w:rFonts w:ascii="Times New Roman" w:hAnsi="Times New Roman" w:cs="Times New Roman"/>
-          <w:sz w:val="28"/>
-          <w:lang w:val="uk-UA"/>
-        </w:rPr>
-        <w:t xml:space="preserve">Програмування мовою </w:t>
-      </w:r>
-      <w:r>
-        <w:rPr>
-          <w:rFonts w:ascii="Times New Roman" w:hAnsi="Times New Roman" w:cs="Times New Roman"/>
-          <w:sz w:val="28"/>
-          <w:lang w:val="en-US"/>
-        </w:rPr>
-        <w:t>Python</w:t>
-      </w:r>
-      <w:r>
-        <w:rPr>
-          <w:rFonts w:ascii="Times New Roman" w:hAnsi="Times New Roman" w:cs="Times New Roman"/>
-          <w:sz w:val="28"/>
-          <w:lang w:val="uk-UA"/>
-        </w:rPr>
-        <w:t>»</w:t>
+        <w:t>на тему «Тема роботи»</w:t>
       </w:r>
     </w:p>
     <w:p>
@@ -307,18 +274,9 @@
         <w:jc w:val="center"/>
         <w:rPr>
           <w:rFonts w:ascii="Times New Roman" w:hAnsi="Times New Roman" w:cs="Times New Roman"/>
-          <w:sz w:val="28"/>
-          <w:lang w:val="uk-UA"/>
-        </w:rPr>
-      </w:pPr>
-      <w:r>
-        <w:rPr>
-          <w:rFonts w:ascii="Times New Roman" w:hAnsi="Times New Roman" w:cs="Times New Roman"/>
-          <w:sz w:val="28"/>
-          <w:lang w:val="uk-UA"/>
-        </w:rPr>
-        <w:t>на тему «Тема роботи»</w:t>
-      </w:r>
+          <w:lang w:val="uk-UA"/>
+        </w:rPr>
+      </w:pPr>
     </w:p>
     <w:p>
       <w:pPr>
@@ -349,15 +307,6 @@
     </w:p>
     <w:p>
       <w:pPr>
-        <w:jc w:val="center"/>
-        <w:rPr>
-          <w:rFonts w:ascii="Times New Roman" w:hAnsi="Times New Roman" w:cs="Times New Roman"/>
-          <w:lang w:val="uk-UA"/>
-        </w:rPr>
-      </w:pPr>
-    </w:p>
-    <w:p>
-      <w:pPr>
         <w:rPr>
           <w:rFonts w:ascii="Times New Roman" w:hAnsi="Times New Roman" w:cs="Times New Roman"/>
           <w:sz w:val="28"/>
@@ -378,7 +327,7 @@
           <w:sz w:val="28"/>
           <w:lang w:val="uk-UA"/>
         </w:rPr>
-        <w:t>ла</w:t>
+        <w:t>в</w:t>
       </w:r>
       <w:r>
         <w:rPr>
@@ -458,31 +407,15 @@
           <w:sz w:val="28"/>
           <w:lang w:val="uk-UA"/>
         </w:rPr>
-        <w:t>студент</w:t>
-      </w:r>
-      <w:r>
-        <w:rPr>
-          <w:rFonts w:ascii="Times New Roman" w:hAnsi="Times New Roman" w:cs="Times New Roman"/>
-          <w:sz w:val="28"/>
-          <w:lang w:val="uk-UA"/>
-        </w:rPr>
-        <w:t>ка</w:t>
-      </w:r>
-      <w:r>
-        <w:rPr>
-          <w:rFonts w:ascii="Times New Roman" w:hAnsi="Times New Roman" w:cs="Times New Roman"/>
-          <w:sz w:val="28"/>
-          <w:lang w:val="uk-UA"/>
-        </w:rPr>
-        <w:t xml:space="preserve"> групи ІТ-</w:t>
-      </w:r>
-      <w:r>
-        <w:rPr>
-          <w:rFonts w:ascii="Times New Roman" w:hAnsi="Times New Roman" w:cs="Times New Roman"/>
-          <w:sz w:val="28"/>
-          <w:lang w:val="uk-UA"/>
-        </w:rPr>
-        <w:t>02</w:t>
+        <w:t xml:space="preserve">студент групи </w:t>
+      </w:r>
+      <w:r>
+        <w:rPr>
+          <w:rFonts w:ascii="Times New Roman" w:hAnsi="Times New Roman" w:cs="Times New Roman"/>
+          <w:sz w:val="28"/>
+          <w:lang w:val="uk-UA"/>
+        </w:rPr>
+        <w:t>КН-45-5</w:t>
       </w:r>
     </w:p>
     <w:p>
@@ -579,25 +512,7 @@
           <w:sz w:val="28"/>
           <w:lang w:val="uk-UA"/>
         </w:rPr>
-        <w:t xml:space="preserve">Терещенко </w:t>
-      </w:r>
-      <w:proofErr w:type="spellStart"/>
-      <w:r>
-        <w:rPr>
-          <w:rFonts w:ascii="Times New Roman" w:hAnsi="Times New Roman" w:cs="Times New Roman"/>
-          <w:sz w:val="28"/>
-          <w:lang w:val="uk-UA"/>
-        </w:rPr>
-        <w:t>В.С</w:t>
-      </w:r>
-      <w:proofErr w:type="spellEnd"/>
-      <w:r>
-        <w:rPr>
-          <w:rFonts w:ascii="Times New Roman" w:hAnsi="Times New Roman" w:cs="Times New Roman"/>
-          <w:sz w:val="28"/>
-          <w:lang w:val="uk-UA"/>
-        </w:rPr>
-        <w:t>.</w:t>
+        <w:t>Письмак А.Ю</w:t>
       </w:r>
     </w:p>
     <w:p>
@@ -703,32 +618,15 @@
           <w:sz w:val="28"/>
           <w:lang w:val="uk-UA"/>
         </w:rPr>
-        <w:t xml:space="preserve">Парфененко </w:t>
-      </w:r>
-      <w:proofErr w:type="spellStart"/>
-      <w:r>
-        <w:rPr>
-          <w:rFonts w:ascii="Times New Roman" w:hAnsi="Times New Roman" w:cs="Times New Roman"/>
-          <w:sz w:val="28"/>
-          <w:lang w:val="uk-UA"/>
-        </w:rPr>
-        <w:t>Ю.В</w:t>
-      </w:r>
-      <w:proofErr w:type="spellEnd"/>
-      <w:r>
-        <w:rPr>
-          <w:rFonts w:ascii="Times New Roman" w:hAnsi="Times New Roman" w:cs="Times New Roman"/>
-          <w:sz w:val="28"/>
-          <w:lang w:val="uk-UA"/>
-        </w:rPr>
-        <w:t>.</w:t>
-      </w:r>
-    </w:p>
-    <w:p>
-      <w:pPr>
-        <w:rPr>
-          <w:rFonts w:ascii="Times New Roman" w:hAnsi="Times New Roman" w:cs="Times New Roman"/>
-          <w:sz w:val="28"/>
+        <w:t>Парфененко Ю.В.</w:t>
+      </w:r>
+    </w:p>
+    <w:p>
+      <w:pPr>
+        <w:rPr>
+          <w:rFonts w:ascii="Times New Roman" w:hAnsi="Times New Roman" w:cs="Times New Roman"/>
+          <w:sz w:val="28"/>
+          <w:lang w:val="uk-UA"/>
         </w:rPr>
       </w:pPr>
       <w:r>
@@ -816,7 +714,15 @@
           <w:rFonts w:ascii="Times New Roman" w:hAnsi="Times New Roman" w:cs="Times New Roman"/>
           <w:sz w:val="28"/>
         </w:rPr>
-        <w:t>16</w:t>
+        <w:t>1</w:t>
+      </w:r>
+      <w:r>
+        <w:rPr>
+          <w:rFonts w:ascii="Times New Roman" w:hAnsi="Times New Roman" w:cs="Times New Roman"/>
+          <w:sz w:val="28"/>
+          <w:lang w:val="uk-UA"/>
+        </w:rPr>
+        <w:t>3</w:t>
       </w:r>
     </w:p>
     <w:p>
@@ -1734,7 +1640,7 @@
 </file>
 
 <file path=word/endnotes.xml><?xml version="1.0" encoding="utf-8"?>
-<w:endnotes xmlns:wpc="http://schemas.microsoft.com/office/word/2010/wordprocessingCanvas" xmlns:cx="http://schemas.microsoft.com/office/drawing/2014/chartex" xmlns:cx1="http://schemas.microsoft.com/office/drawing/2015/9/8/chartex" xmlns:cx2="http://schemas.microsoft.com/office/drawing/2015/10/21/chartex" xmlns:cx3="http://schemas.microsoft.com/office/drawing/2016/5/9/chartex" xmlns:cx4="http://schemas.microsoft.com/office/drawing/2016/5/10/chartex" xmlns:cx5="http://schemas.microsoft.com/office/drawing/2016/5/11/chartex" xmlns:cx6="http://schemas.microsoft.com/office/drawing/2016/5/12/chartex" xmlns:cx7="http://schemas.microsoft.com/office/drawing/2016/5/13/chartex" xmlns:cx8="http://schemas.microsoft.com/office/drawing/2016/5/14/chartex" xmlns:mc="http://schemas.openxmlformats.org/markup-compatibility/2006" xmlns:aink="http://schemas.microsoft.com/office/drawing/2016/ink" xmlns:am3d="http://schemas.microsoft.com/office/drawing/2017/model3d" xmlns:o="urn:schemas-microsoft-com:office:office" xmlns:oel="http://schemas.microsoft.com/office/2019/extlst" xmlns:r="http://schemas.openxmlformats.org/officeDocument/2006/relationships" xmlns:m="http://schemas.openxmlformats.org/officeDocument/2006/math" xmlns:v="urn:schemas-microsoft-com:vml" xmlns:wp14="http://schemas.microsoft.com/office/word/2010/wordprocessingDrawing" xmlns:wp="http://schemas.openxmlformats.org/drawingml/2006/wordprocessingDrawing" xmlns:w10="urn:schemas-microsoft-com:office:word" xmlns:w="http://schemas.openxmlformats.org/wordprocessingml/2006/main" xmlns:w14="http://schemas.microsoft.com/office/word/2010/wordml" xmlns:w15="http://schemas.microsoft.com/office/word/2012/wordml" xmlns:w16cex="http://schemas.microsoft.com/office/word/2018/wordml/cex" xmlns:w16cid="http://schemas.microsoft.com/office/word/2016/wordml/cid" xmlns:w16="http://schemas.microsoft.com/office/word/2018/wordml" xmlns:w16du="http://schemas.microsoft.com/office/word/2023/wordml/word16du" xmlns:w16sdtdh="http://schemas.microsoft.com/office/word/2020/wordml/sdtdatahash" xmlns:w16se="http://schemas.microsoft.com/office/word/2015/wordml/symex" xmlns:wpg="http://schemas.microsoft.com/office/word/2010/wordprocessingGroup" xmlns:wpi="http://schemas.microsoft.com/office/word/2010/wordprocessingInk" xmlns:wne="http://schemas.microsoft.com/office/word/2006/wordml" xmlns:wps="http://schemas.microsoft.com/office/word/2010/wordprocessingShape" mc:Ignorable="w14 w15 w16se w16cid w16 w16cex w16sdtdh w16du wp14">
+<w:endnotes xmlns:wpc="http://schemas.microsoft.com/office/word/2010/wordprocessingCanvas" xmlns:cx="http://schemas.microsoft.com/office/drawing/2014/chartex" xmlns:cx1="http://schemas.microsoft.com/office/drawing/2015/9/8/chartex" xmlns:cx2="http://schemas.microsoft.com/office/drawing/2015/10/21/chartex" xmlns:cx3="http://schemas.microsoft.com/office/drawing/2016/5/9/chartex" xmlns:cx4="http://schemas.microsoft.com/office/drawing/2016/5/10/chartex" xmlns:cx5="http://schemas.microsoft.com/office/drawing/2016/5/11/chartex" xmlns:cx6="http://schemas.microsoft.com/office/drawing/2016/5/12/chartex" xmlns:cx7="http://schemas.microsoft.com/office/drawing/2016/5/13/chartex" xmlns:cx8="http://schemas.microsoft.com/office/drawing/2016/5/14/chartex" xmlns:mc="http://schemas.openxmlformats.org/markup-compatibility/2006" xmlns:aink="http://schemas.microsoft.com/office/drawing/2016/ink" xmlns:am3d="http://schemas.microsoft.com/office/drawing/2017/model3d" xmlns:o="urn:schemas-microsoft-com:office:office" xmlns:oel="http://schemas.microsoft.com/office/2019/extlst" xmlns:r="http://schemas.openxmlformats.org/officeDocument/2006/relationships" xmlns:m="http://schemas.openxmlformats.org/officeDocument/2006/math" xmlns:v="urn:schemas-microsoft-com:vml" xmlns:wp14="http://schemas.microsoft.com/office/word/2010/wordprocessingDrawing" xmlns:wp="http://schemas.openxmlformats.org/drawingml/2006/wordprocessingDrawing" xmlns:w10="urn:schemas-microsoft-com:office:word" xmlns:w="http://schemas.openxmlformats.org/wordprocessingml/2006/main" xmlns:w14="http://schemas.microsoft.com/office/word/2010/wordml" xmlns:w15="http://schemas.microsoft.com/office/word/2012/wordml" xmlns:w16cex="http://schemas.microsoft.com/office/word/2018/wordml/cex" xmlns:w16cid="http://schemas.microsoft.com/office/word/2016/wordml/cid" xmlns:w16="http://schemas.microsoft.com/office/word/2018/wordml" xmlns:w16du="http://schemas.microsoft.com/office/word/2023/wordml/word16du" xmlns:w16sdtdh="http://schemas.microsoft.com/office/word/2020/wordml/sdtdatahash" xmlns:w16sdtfl="http://schemas.microsoft.com/office/word/2024/wordml/sdtformatlock" xmlns:w16se="http://schemas.microsoft.com/office/word/2015/wordml/symex" xmlns:wpg="http://schemas.microsoft.com/office/word/2010/wordprocessingGroup" xmlns:wpi="http://schemas.microsoft.com/office/word/2010/wordprocessingInk" xmlns:wne="http://schemas.microsoft.com/office/word/2006/wordml" xmlns:wps="http://schemas.microsoft.com/office/word/2010/wordprocessingShape" mc:Ignorable="w14 w15 w16se w16cid w16 w16cex w16sdtdh w16sdtfl w16du wp14">
   <w:endnote w:type="separator" w:id="-1">
     <w:p>
       <w:pPr>
@@ -1759,7 +1665,7 @@
 </file>
 
 <file path=word/footnotes.xml><?xml version="1.0" encoding="utf-8"?>
-<w:footnotes xmlns:wpc="http://schemas.microsoft.com/office/word/2010/wordprocessingCanvas" xmlns:cx="http://schemas.microsoft.com/office/drawing/2014/chartex" xmlns:cx1="http://schemas.microsoft.com/office/drawing/2015/9/8/chartex" xmlns:cx2="http://schemas.microsoft.com/office/drawing/2015/10/21/chartex" xmlns:cx3="http://schemas.microsoft.com/office/drawing/2016/5/9/chartex" xmlns:cx4="http://schemas.microsoft.com/office/drawing/2016/5/10/chartex" xmlns:cx5="http://schemas.microsoft.com/office/drawing/2016/5/11/chartex" xmlns:cx6="http://schemas.microsoft.com/office/drawing/2016/5/12/chartex" xmlns:cx7="http://schemas.microsoft.com/office/drawing/2016/5/13/chartex" xmlns:cx8="http://schemas.microsoft.com/office/drawing/2016/5/14/chartex" xmlns:mc="http://schemas.openxmlformats.org/markup-compatibility/2006" xmlns:aink="http://schemas.microsoft.com/office/drawing/2016/ink" xmlns:am3d="http://schemas.microsoft.com/office/drawing/2017/model3d" xmlns:o="urn:schemas-microsoft-com:office:office" xmlns:oel="http://schemas.microsoft.com/office/2019/extlst" xmlns:r="http://schemas.openxmlformats.org/officeDocument/2006/relationships" xmlns:m="http://schemas.openxmlformats.org/officeDocument/2006/math" xmlns:v="urn:schemas-microsoft-com:vml" xmlns:wp14="http://schemas.microsoft.com/office/word/2010/wordprocessingDrawing" xmlns:wp="http://schemas.openxmlformats.org/drawingml/2006/wordprocessingDrawing" xmlns:w10="urn:schemas-microsoft-com:office:word" xmlns:w="http://schemas.openxmlformats.org/wordprocessingml/2006/main" xmlns:w14="http://schemas.microsoft.com/office/word/2010/wordml" xmlns:w15="http://schemas.microsoft.com/office/word/2012/wordml" xmlns:w16cex="http://schemas.microsoft.com/office/word/2018/wordml/cex" xmlns:w16cid="http://schemas.microsoft.com/office/word/2016/wordml/cid" xmlns:w16="http://schemas.microsoft.com/office/word/2018/wordml" xmlns:w16du="http://schemas.microsoft.com/office/word/2023/wordml/word16du" xmlns:w16sdtdh="http://schemas.microsoft.com/office/word/2020/wordml/sdtdatahash" xmlns:w16se="http://schemas.microsoft.com/office/word/2015/wordml/symex" xmlns:wpg="http://schemas.microsoft.com/office/word/2010/wordprocessingGroup" xmlns:wpi="http://schemas.microsoft.com/office/word/2010/wordprocessingInk" xmlns:wne="http://schemas.microsoft.com/office/word/2006/wordml" xmlns:wps="http://schemas.microsoft.com/office/word/2010/wordprocessingShape" mc:Ignorable="w14 w15 w16se w16cid w16 w16cex w16sdtdh w16du wp14">
+<w:footnotes xmlns:wpc="http://schemas.microsoft.com/office/word/2010/wordprocessingCanvas" xmlns:cx="http://schemas.microsoft.com/office/drawing/2014/chartex" xmlns:cx1="http://schemas.microsoft.com/office/drawing/2015/9/8/chartex" xmlns:cx2="http://schemas.microsoft.com/office/drawing/2015/10/21/chartex" xmlns:cx3="http://schemas.microsoft.com/office/drawing/2016/5/9/chartex" xmlns:cx4="http://schemas.microsoft.com/office/drawing/2016/5/10/chartex" xmlns:cx5="http://schemas.microsoft.com/office/drawing/2016/5/11/chartex" xmlns:cx6="http://schemas.microsoft.com/office/drawing/2016/5/12/chartex" xmlns:cx7="http://schemas.microsoft.com/office/drawing/2016/5/13/chartex" xmlns:cx8="http://schemas.microsoft.com/office/drawing/2016/5/14/chartex" xmlns:mc="http://schemas.openxmlformats.org/markup-compatibility/2006" xmlns:aink="http://schemas.microsoft.com/office/drawing/2016/ink" xmlns:am3d="http://schemas.microsoft.com/office/drawing/2017/model3d" xmlns:o="urn:schemas-microsoft-com:office:office" xmlns:oel="http://schemas.microsoft.com/office/2019/extlst" xmlns:r="http://schemas.openxmlformats.org/officeDocument/2006/relationships" xmlns:m="http://schemas.openxmlformats.org/officeDocument/2006/math" xmlns:v="urn:schemas-microsoft-com:vml" xmlns:wp14="http://schemas.microsoft.com/office/word/2010/wordprocessingDrawing" xmlns:wp="http://schemas.openxmlformats.org/drawingml/2006/wordprocessingDrawing" xmlns:w10="urn:schemas-microsoft-com:office:word" xmlns:w="http://schemas.openxmlformats.org/wordprocessingml/2006/main" xmlns:w14="http://schemas.microsoft.com/office/word/2010/wordml" xmlns:w15="http://schemas.microsoft.com/office/word/2012/wordml" xmlns:w16cex="http://schemas.microsoft.com/office/word/2018/wordml/cex" xmlns:w16cid="http://schemas.microsoft.com/office/word/2016/wordml/cid" xmlns:w16="http://schemas.microsoft.com/office/word/2018/wordml" xmlns:w16du="http://schemas.microsoft.com/office/word/2023/wordml/word16du" xmlns:w16sdtdh="http://schemas.microsoft.com/office/word/2020/wordml/sdtdatahash" xmlns:w16sdtfl="http://schemas.microsoft.com/office/word/2024/wordml/sdtformatlock" xmlns:w16se="http://schemas.microsoft.com/office/word/2015/wordml/symex" xmlns:wpg="http://schemas.microsoft.com/office/word/2010/wordprocessingGroup" xmlns:wpi="http://schemas.microsoft.com/office/word/2010/wordprocessingInk" xmlns:wne="http://schemas.microsoft.com/office/word/2006/wordml" xmlns:wps="http://schemas.microsoft.com/office/word/2010/wordprocessingShape" mc:Ignorable="w14 w15 w16se w16cid w16 w16cex w16sdtdh w16sdtfl w16du wp14">
   <w:footnote w:type="separator" w:id="-1">
     <w:p>
       <w:pPr>
@@ -1784,7 +1690,7 @@
 </file>
 
 <file path=word/header1.xml><?xml version="1.0" encoding="utf-8"?>
-<w:hdr xmlns:wpc="http://schemas.microsoft.com/office/word/2010/wordprocessingCanvas" xmlns:cx="http://schemas.microsoft.com/office/drawing/2014/chartex" xmlns:cx1="http://schemas.microsoft.com/office/drawing/2015/9/8/chartex" xmlns:cx2="http://schemas.microsoft.com/office/drawing/2015/10/21/chartex" xmlns:cx3="http://schemas.microsoft.com/office/drawing/2016/5/9/chartex" xmlns:cx4="http://schemas.microsoft.com/office/drawing/2016/5/10/chartex" xmlns:cx5="http://schemas.microsoft.com/office/drawing/2016/5/11/chartex" xmlns:cx6="http://schemas.microsoft.com/office/drawing/2016/5/12/chartex" xmlns:cx7="http://schemas.microsoft.com/office/drawing/2016/5/13/chartex" xmlns:cx8="http://schemas.microsoft.com/office/drawing/2016/5/14/chartex" xmlns:mc="http://schemas.openxmlformats.org/markup-compatibility/2006" xmlns:aink="http://schemas.microsoft.com/office/drawing/2016/ink" xmlns:am3d="http://schemas.microsoft.com/office/drawing/2017/model3d" xmlns:o="urn:schemas-microsoft-com:office:office" xmlns:oel="http://schemas.microsoft.com/office/2019/extlst" xmlns:r="http://schemas.openxmlformats.org/officeDocument/2006/relationships" xmlns:m="http://schemas.openxmlformats.org/officeDocument/2006/math" xmlns:v="urn:schemas-microsoft-com:vml" xmlns:wp14="http://schemas.microsoft.com/office/word/2010/wordprocessingDrawing" xmlns:wp="http://schemas.openxmlformats.org/drawingml/2006/wordprocessingDrawing" xmlns:w10="urn:schemas-microsoft-com:office:word" xmlns:w="http://schemas.openxmlformats.org/wordprocessingml/2006/main" xmlns:w14="http://schemas.microsoft.com/office/word/2010/wordml" xmlns:w15="http://schemas.microsoft.com/office/word/2012/wordml" xmlns:w16cex="http://schemas.microsoft.com/office/word/2018/wordml/cex" xmlns:w16cid="http://schemas.microsoft.com/office/word/2016/wordml/cid" xmlns:w16="http://schemas.microsoft.com/office/word/2018/wordml" xmlns:w16du="http://schemas.microsoft.com/office/word/2023/wordml/word16du" xmlns:w16sdtdh="http://schemas.microsoft.com/office/word/2020/wordml/sdtdatahash" xmlns:w16se="http://schemas.microsoft.com/office/word/2015/wordml/symex" xmlns:wpg="http://schemas.microsoft.com/office/word/2010/wordprocessingGroup" xmlns:wpi="http://schemas.microsoft.com/office/word/2010/wordprocessingInk" xmlns:wne="http://schemas.microsoft.com/office/word/2006/wordml" xmlns:wps="http://schemas.microsoft.com/office/word/2010/wordprocessingShape" mc:Ignorable="w14 w15 w16se w16cid w16 w16cex w16sdtdh w16du wp14">
+<w:hdr xmlns:wpc="http://schemas.microsoft.com/office/word/2010/wordprocessingCanvas" xmlns:cx="http://schemas.microsoft.com/office/drawing/2014/chartex" xmlns:cx1="http://schemas.microsoft.com/office/drawing/2015/9/8/chartex" xmlns:cx2="http://schemas.microsoft.com/office/drawing/2015/10/21/chartex" xmlns:cx3="http://schemas.microsoft.com/office/drawing/2016/5/9/chartex" xmlns:cx4="http://schemas.microsoft.com/office/drawing/2016/5/10/chartex" xmlns:cx5="http://schemas.microsoft.com/office/drawing/2016/5/11/chartex" xmlns:cx6="http://schemas.microsoft.com/office/drawing/2016/5/12/chartex" xmlns:cx7="http://schemas.microsoft.com/office/drawing/2016/5/13/chartex" xmlns:cx8="http://schemas.microsoft.com/office/drawing/2016/5/14/chartex" xmlns:mc="http://schemas.openxmlformats.org/markup-compatibility/2006" xmlns:aink="http://schemas.microsoft.com/office/drawing/2016/ink" xmlns:am3d="http://schemas.microsoft.com/office/drawing/2017/model3d" xmlns:o="urn:schemas-microsoft-com:office:office" xmlns:oel="http://schemas.microsoft.com/office/2019/extlst" xmlns:r="http://schemas.openxmlformats.org/officeDocument/2006/relationships" xmlns:m="http://schemas.openxmlformats.org/officeDocument/2006/math" xmlns:v="urn:schemas-microsoft-com:vml" xmlns:wp14="http://schemas.microsoft.com/office/word/2010/wordprocessingDrawing" xmlns:wp="http://schemas.openxmlformats.org/drawingml/2006/wordprocessingDrawing" xmlns:w10="urn:schemas-microsoft-com:office:word" xmlns:w="http://schemas.openxmlformats.org/wordprocessingml/2006/main" xmlns:w14="http://schemas.microsoft.com/office/word/2010/wordml" xmlns:w15="http://schemas.microsoft.com/office/word/2012/wordml" xmlns:w16cex="http://schemas.microsoft.com/office/word/2018/wordml/cex" xmlns:w16cid="http://schemas.microsoft.com/office/word/2016/wordml/cid" xmlns:w16="http://schemas.microsoft.com/office/word/2018/wordml" xmlns:w16du="http://schemas.microsoft.com/office/word/2023/wordml/word16du" xmlns:w16sdtdh="http://schemas.microsoft.com/office/word/2020/wordml/sdtdatahash" xmlns:w16sdtfl="http://schemas.microsoft.com/office/word/2024/wordml/sdtformatlock" xmlns:w16se="http://schemas.microsoft.com/office/word/2015/wordml/symex" xmlns:wpg="http://schemas.microsoft.com/office/word/2010/wordprocessingGroup" xmlns:wpi="http://schemas.microsoft.com/office/word/2010/wordprocessingInk" xmlns:wne="http://schemas.microsoft.com/office/word/2006/wordml" xmlns:wps="http://schemas.microsoft.com/office/word/2010/wordprocessingShape" mc:Ignorable="w14 w15 w16se w16cid w16 w16cex w16sdtdh w16sdtfl w16du wp14">
   <w:sdt>
     <w:sdtPr>
       <w:id w:val="-245115617"/>
@@ -1863,7 +1769,7 @@
 </file>
 
 <file path=word/numbering.xml><?xml version="1.0" encoding="utf-8"?>
-<w:numbering xmlns:wpc="http://schemas.microsoft.com/office/word/2010/wordprocessingCanvas" xmlns:cx="http://schemas.microsoft.com/office/drawing/2014/chartex" xmlns:cx1="http://schemas.microsoft.com/office/drawing/2015/9/8/chartex" xmlns:cx2="http://schemas.microsoft.com/office/drawing/2015/10/21/chartex" xmlns:cx3="http://schemas.microsoft.com/office/drawing/2016/5/9/chartex" xmlns:cx4="http://schemas.microsoft.com/office/drawing/2016/5/10/chartex" xmlns:cx5="http://schemas.microsoft.com/office/drawing/2016/5/11/chartex" xmlns:cx6="http://schemas.microsoft.com/office/drawing/2016/5/12/chartex" xmlns:cx7="http://schemas.microsoft.com/office/drawing/2016/5/13/chartex" xmlns:cx8="http://schemas.microsoft.com/office/drawing/2016/5/14/chartex" xmlns:mc="http://schemas.openxmlformats.org/markup-compatibility/2006" xmlns:aink="http://schemas.microsoft.com/office/drawing/2016/ink" xmlns:am3d="http://schemas.microsoft.com/office/drawing/2017/model3d" xmlns:o="urn:schemas-microsoft-com:office:office" xmlns:oel="http://schemas.microsoft.com/office/2019/extlst" xmlns:r="http://schemas.openxmlformats.org/officeDocument/2006/relationships" xmlns:m="http://schemas.openxmlformats.org/officeDocument/2006/math" xmlns:v="urn:schemas-microsoft-com:vml" xmlns:wp14="http://schemas.microsoft.com/office/word/2010/wordprocessingDrawing" xmlns:wp="http://schemas.openxmlformats.org/drawingml/2006/wordprocessingDrawing" xmlns:w10="urn:schemas-microsoft-com:office:word" xmlns:w="http://schemas.openxmlformats.org/wordprocessingml/2006/main" xmlns:w14="http://schemas.microsoft.com/office/word/2010/wordml" xmlns:w15="http://schemas.microsoft.com/office/word/2012/wordml" xmlns:w16cex="http://schemas.microsoft.com/office/word/2018/wordml/cex" xmlns:w16cid="http://schemas.microsoft.com/office/word/2016/wordml/cid" xmlns:w16="http://schemas.microsoft.com/office/word/2018/wordml" xmlns:w16du="http://schemas.microsoft.com/office/word/2023/wordml/word16du" xmlns:w16sdtdh="http://schemas.microsoft.com/office/word/2020/wordml/sdtdatahash" xmlns:w16se="http://schemas.microsoft.com/office/word/2015/wordml/symex" xmlns:wpg="http://schemas.microsoft.com/office/word/2010/wordprocessingGroup" xmlns:wpi="http://schemas.microsoft.com/office/word/2010/wordprocessingInk" xmlns:wne="http://schemas.microsoft.com/office/word/2006/wordml" xmlns:wps="http://schemas.microsoft.com/office/word/2010/wordprocessingShape" mc:Ignorable="w14 w15 w16se w16cid w16 w16cex w16sdtdh w16du wp14">
+<w:numbering xmlns:wpc="http://schemas.microsoft.com/office/word/2010/wordprocessingCanvas" xmlns:cx="http://schemas.microsoft.com/office/drawing/2014/chartex" xmlns:cx1="http://schemas.microsoft.com/office/drawing/2015/9/8/chartex" xmlns:cx2="http://schemas.microsoft.com/office/drawing/2015/10/21/chartex" xmlns:cx3="http://schemas.microsoft.com/office/drawing/2016/5/9/chartex" xmlns:cx4="http://schemas.microsoft.com/office/drawing/2016/5/10/chartex" xmlns:cx5="http://schemas.microsoft.com/office/drawing/2016/5/11/chartex" xmlns:cx6="http://schemas.microsoft.com/office/drawing/2016/5/12/chartex" xmlns:cx7="http://schemas.microsoft.com/office/drawing/2016/5/13/chartex" xmlns:cx8="http://schemas.microsoft.com/office/drawing/2016/5/14/chartex" xmlns:mc="http://schemas.openxmlformats.org/markup-compatibility/2006" xmlns:aink="http://schemas.microsoft.com/office/drawing/2016/ink" xmlns:am3d="http://schemas.microsoft.com/office/drawing/2017/model3d" xmlns:o="urn:schemas-microsoft-com:office:office" xmlns:oel="http://schemas.microsoft.com/office/2019/extlst" xmlns:r="http://schemas.openxmlformats.org/officeDocument/2006/relationships" xmlns:m="http://schemas.openxmlformats.org/officeDocument/2006/math" xmlns:v="urn:schemas-microsoft-com:vml" xmlns:wp14="http://schemas.microsoft.com/office/word/2010/wordprocessingDrawing" xmlns:wp="http://schemas.openxmlformats.org/drawingml/2006/wordprocessingDrawing" xmlns:w10="urn:schemas-microsoft-com:office:word" xmlns:w="http://schemas.openxmlformats.org/wordprocessingml/2006/main" xmlns:w14="http://schemas.microsoft.com/office/word/2010/wordml" xmlns:w15="http://schemas.microsoft.com/office/word/2012/wordml" xmlns:w16cex="http://schemas.microsoft.com/office/word/2018/wordml/cex" xmlns:w16cid="http://schemas.microsoft.com/office/word/2016/wordml/cid" xmlns:w16="http://schemas.microsoft.com/office/word/2018/wordml" xmlns:w16du="http://schemas.microsoft.com/office/word/2023/wordml/word16du" xmlns:w16sdtdh="http://schemas.microsoft.com/office/word/2020/wordml/sdtdatahash" xmlns:w16sdtfl="http://schemas.microsoft.com/office/word/2024/wordml/sdtformatlock" xmlns:w16se="http://schemas.microsoft.com/office/word/2015/wordml/symex" xmlns:wpg="http://schemas.microsoft.com/office/word/2010/wordprocessingGroup" xmlns:wpi="http://schemas.microsoft.com/office/word/2010/wordprocessingInk" xmlns:wne="http://schemas.microsoft.com/office/word/2006/wordml" xmlns:wps="http://schemas.microsoft.com/office/word/2010/wordprocessingShape" mc:Ignorable="w14 w15 w16se w16cid w16 w16cex w16sdtdh w16sdtfl w16du wp14">
   <w:abstractNum w:abstractNumId="0" w15:restartNumberingAfterBreak="0">
     <w:nsid w:val="036146FB"/>
     <w:multiLevelType w:val="hybridMultilevel"/>
@@ -3024,7 +2930,7 @@
 </file>
 
 <file path=word/styles.xml><?xml version="1.0" encoding="utf-8"?>
-<w:styles xmlns:mc="http://schemas.openxmlformats.org/markup-compatibility/2006" xmlns:r="http://schemas.openxmlformats.org/officeDocument/2006/relationships" xmlns:w="http://schemas.openxmlformats.org/wordprocessingml/2006/main" xmlns:w14="http://schemas.microsoft.com/office/word/2010/wordml" xmlns:w15="http://schemas.microsoft.com/office/word/2012/wordml" xmlns:w16cex="http://schemas.microsoft.com/office/word/2018/wordml/cex" xmlns:w16cid="http://schemas.microsoft.com/office/word/2016/wordml/cid" xmlns:w16="http://schemas.microsoft.com/office/word/2018/wordml" xmlns:w16du="http://schemas.microsoft.com/office/word/2023/wordml/word16du" xmlns:w16sdtdh="http://schemas.microsoft.com/office/word/2020/wordml/sdtdatahash" xmlns:w16se="http://schemas.microsoft.com/office/word/2015/wordml/symex" mc:Ignorable="w14 w15 w16se w16cid w16 w16cex w16sdtdh w16du">
+<w:styles xmlns:mc="http://schemas.openxmlformats.org/markup-compatibility/2006" xmlns:r="http://schemas.openxmlformats.org/officeDocument/2006/relationships" xmlns:w="http://schemas.openxmlformats.org/wordprocessingml/2006/main" xmlns:w14="http://schemas.microsoft.com/office/word/2010/wordml" xmlns:w15="http://schemas.microsoft.com/office/word/2012/wordml" xmlns:w16cex="http://schemas.microsoft.com/office/word/2018/wordml/cex" xmlns:w16cid="http://schemas.microsoft.com/office/word/2016/wordml/cid" xmlns:w16="http://schemas.microsoft.com/office/word/2018/wordml" xmlns:w16du="http://schemas.microsoft.com/office/word/2023/wordml/word16du" xmlns:w16sdtdh="http://schemas.microsoft.com/office/word/2020/wordml/sdtdatahash" xmlns:w16sdtfl="http://schemas.microsoft.com/office/word/2024/wordml/sdtformatlock" xmlns:w16se="http://schemas.microsoft.com/office/word/2015/wordml/symex" mc:Ignorable="w14 w15 w16se w16cid w16 w16cex w16sdtdh w16sdtfl w16du">
   <w:docDefaults>
     <w:rPrDefault>
       <w:rPr>
@@ -3472,7 +3378,6 @@
   <w:style w:type="character" w:default="1" w:styleId="a0">
     <w:name w:val="Default Paragraph Font"/>
     <w:uiPriority w:val="1"/>
-    <w:semiHidden/>
     <w:unhideWhenUsed/>
   </w:style>
   <w:style w:type="table" w:default="1" w:styleId="a1">

--- a/Шаблон_зв_ту_Python__7_.docx
+++ b/Шаблон_зв_ту_Python__7_.docx
@@ -612,14 +612,51 @@
         </w:rPr>
         <w:t xml:space="preserve">          </w:t>
       </w:r>
-      <w:r>
-        <w:rPr>
-          <w:rFonts w:ascii="Times New Roman" w:hAnsi="Times New Roman" w:cs="Times New Roman"/>
-          <w:sz w:val="28"/>
-          <w:lang w:val="uk-UA"/>
-        </w:rPr>
-        <w:t>Парфененко Ю.В.</w:t>
-      </w:r>
+      <w:hyperlink r:id="rId8" w:history="1">
+        <w:proofErr w:type="spellStart"/>
+        <w:r>
+          <w:rPr>
+            <w:rStyle w:val="ac"/>
+            <w:rFonts w:ascii="Times New Roman" w:hAnsi="Times New Roman" w:cs="Times New Roman"/>
+            <w:color w:val="auto"/>
+            <w:sz w:val="28"/>
+            <w:u w:val="none"/>
+          </w:rPr>
+          <w:t>Кузнєцов</w:t>
+        </w:r>
+        <w:proofErr w:type="spellEnd"/>
+        <w:r>
+          <w:rPr>
+            <w:rStyle w:val="ac"/>
+            <w:rFonts w:ascii="Times New Roman" w:hAnsi="Times New Roman" w:cs="Times New Roman"/>
+            <w:color w:val="auto"/>
+            <w:sz w:val="28"/>
+            <w:u w:val="none"/>
+          </w:rPr>
+          <w:t xml:space="preserve"> Е</w:t>
+        </w:r>
+        <w:r>
+          <w:rPr>
+            <w:rStyle w:val="ac"/>
+            <w:rFonts w:ascii="Times New Roman" w:hAnsi="Times New Roman" w:cs="Times New Roman"/>
+            <w:color w:val="auto"/>
+            <w:sz w:val="28"/>
+            <w:u w:val="none"/>
+            <w:lang w:val="uk-UA"/>
+          </w:rPr>
+          <w:t>.</w:t>
+        </w:r>
+        <w:r>
+          <w:rPr>
+            <w:rStyle w:val="ac"/>
+            <w:rFonts w:ascii="Times New Roman" w:hAnsi="Times New Roman" w:cs="Times New Roman"/>
+            <w:color w:val="auto"/>
+            <w:sz w:val="28"/>
+            <w:u w:val="none"/>
+          </w:rPr>
+          <w:t xml:space="preserve"> Г</w:t>
+        </w:r>
+      </w:hyperlink>
     </w:p>
     <w:p>
       <w:pPr>
@@ -1112,7 +1149,29 @@
           <w:szCs w:val="24"/>
           <w:lang w:val="en-US" w:eastAsia="ru-RU"/>
         </w:rPr>
-        <w:t>a = float(input('enter a -&gt; '))</w:t>
+        <w:t xml:space="preserve">a = </w:t>
+      </w:r>
+      <w:proofErr w:type="gramStart"/>
+      <w:r>
+        <w:rPr>
+          <w:rFonts w:ascii="Arial" w:eastAsia="Times New Roman" w:hAnsi="Arial" w:cs="Arial"/>
+          <w:color w:val="000000"/>
+          <w:sz w:val="24"/>
+          <w:szCs w:val="24"/>
+          <w:lang w:val="en-US" w:eastAsia="ru-RU"/>
+        </w:rPr>
+        <w:t>float(input(</w:t>
+      </w:r>
+      <w:proofErr w:type="gramEnd"/>
+      <w:r>
+        <w:rPr>
+          <w:rFonts w:ascii="Arial" w:eastAsia="Times New Roman" w:hAnsi="Arial" w:cs="Arial"/>
+          <w:color w:val="000000"/>
+          <w:sz w:val="24"/>
+          <w:szCs w:val="24"/>
+          <w:lang w:val="en-US" w:eastAsia="ru-RU"/>
+        </w:rPr>
+        <w:t>'enter a -&gt; '))</w:t>
       </w:r>
     </w:p>
     <w:p>
@@ -1249,7 +1308,7 @@
                     </pic:cNvPicPr>
                   </pic:nvPicPr>
                   <pic:blipFill>
-                    <a:blip r:embed="rId8">
+                    <a:blip r:embed="rId9">
                       <a:extLst>
                         <a:ext uri="{28A0092B-C50C-407E-A947-70E740481C1C}">
                           <a14:useLocalDpi xmlns:a14="http://schemas.microsoft.com/office/drawing/2010/main" val="0"/>
@@ -1628,7 +1687,7 @@
       </w:pPr>
     </w:p>
     <w:sectPr>
-      <w:headerReference w:type="default" r:id="rId9"/>
+      <w:headerReference w:type="default" r:id="rId10"/>
       <w:pgSz w:w="11906" w:h="16838"/>
       <w:pgMar w:top="851" w:right="851" w:bottom="851" w:left="1134" w:header="709" w:footer="709" w:gutter="0"/>
       <w:cols w:space="708"/>
@@ -3378,6 +3437,7 @@
   <w:style w:type="character" w:default="1" w:styleId="a0">
     <w:name w:val="Default Paragraph Font"/>
     <w:uiPriority w:val="1"/>
+    <w:semiHidden/>
     <w:unhideWhenUsed/>
   </w:style>
   <w:style w:type="table" w:default="1" w:styleId="a1">
